--- a/game_reviews/translations/fruity-crown (Version 2).docx
+++ b/game_reviews/translations/fruity-crown (Version 2).docx
@@ -8,18 +8,6 @@
       </w:pPr>
       <w:r>
         <w:t>Play Fruity Crown Slot for Free - Review</w:t>
-      </w:r>
-    </w:p>
-    <w:p>
-      <w:r/>
-      <w:r>
-        <w:rPr>
-          <w:b/>
-        </w:rPr>
-        <w:t>Meta description</w:t>
-      </w:r>
-      <w:r>
-        <w:t>: Read our review of Fruity Crown slot game. Play this slot for free today and discover the game's special features and payouts.</w:t>
       </w:r>
     </w:p>
     <w:p>
@@ -366,9 +354,18 @@
       <w:r/>
       <w:r>
         <w:rPr>
+          <w:b/>
+        </w:rPr>
+        <w:t>Play Fruity Crown Slot for Free - Review</w:t>
+      </w:r>
+    </w:p>
+    <w:p>
+      <w:r/>
+      <w:r>
+        <w:rPr>
           <w:i/>
         </w:rPr>
-        <w:t>Create a feature image that captures the fun and excitement of Fruity Crown, while incorporating a happy Maya warrior with glasses. The image should be in cartoon style, with bright and vibrant colors to reflect the fruit symbols in the game. The Maya warrior should be standing confidently in front of the game grid, with a big smile on their face and glasses that sparkle in the light. Surrounding the warrior should be symbols of fruit and the special symbols in the game, such as the crown, diamond, and gold star. You can include the game title "Fruity Crown" in a bold and fun font above or below the image.</w:t>
+        <w:t>Read our review of Fruity Crown slot game. Play this slot for free today and discover the game's special features and payouts.</w:t>
       </w:r>
     </w:p>
     <w:sectPr>
